--- a/ingilizce.docx
+++ b/ingilizce.docx
@@ -14,6 +14,7 @@
       <w:proofErr w:type="spellStart"/>
       <w:r>
         <w:rPr>
+          <w:b/>
           <w:color w:val="FF0000"/>
         </w:rPr>
         <w:t>withstood</w:t>
@@ -59,51 +60,30 @@
       </w:r>
       <w:proofErr w:type="spellStart"/>
       <w:r>
-        <w:rPr>
-          <w:color w:val="FF0000"/>
-        </w:rPr>
         <w:t>resist</w:t>
       </w:r>
       <w:proofErr w:type="spellEnd"/>
       <w:r>
-        <w:rPr>
-          <w:color w:val="FF0000"/>
-        </w:rPr>
         <w:t xml:space="preserve">, </w:t>
       </w:r>
       <w:proofErr w:type="spellStart"/>
       <w:r>
-        <w:rPr>
-          <w:color w:val="FF0000"/>
-        </w:rPr>
         <w:t>stand</w:t>
       </w:r>
       <w:proofErr w:type="spellEnd"/>
       <w:r>
-        <w:rPr>
-          <w:color w:val="FF0000"/>
-        </w:rPr>
         <w:t xml:space="preserve"> </w:t>
       </w:r>
       <w:proofErr w:type="spellStart"/>
       <w:r>
-        <w:rPr>
-          <w:color w:val="FF0000"/>
-        </w:rPr>
         <w:t>up</w:t>
       </w:r>
       <w:proofErr w:type="spellEnd"/>
       <w:r>
-        <w:rPr>
-          <w:color w:val="FF0000"/>
-        </w:rPr>
         <w:t xml:space="preserve"> </w:t>
       </w:r>
       <w:proofErr w:type="spellStart"/>
       <w:r>
-        <w:rPr>
-          <w:color w:val="FF0000"/>
-        </w:rPr>
         <w:t>to</w:t>
       </w:r>
       <w:proofErr w:type="spellEnd"/>
@@ -125,6 +105,7 @@
       </w:r>
       <w:r>
         <w:rPr>
+          <w:b/>
           <w:color w:val="FF0000"/>
           <w:lang w:val="en-US"/>
         </w:rPr>
@@ -151,6 +132,7 @@
       </w:r>
       <w:r>
         <w:rPr>
+          <w:b/>
           <w:color w:val="FF0000"/>
           <w:lang w:val="en-US"/>
         </w:rPr>
@@ -171,7 +153,6 @@
       <w:proofErr w:type="gramStart"/>
       <w:r>
         <w:rPr>
-          <w:color w:val="FF0000"/>
           <w:lang w:val="en-US"/>
         </w:rPr>
         <w:t>confront</w:t>
@@ -198,6 +179,7 @@
       </w:r>
       <w:r>
         <w:rPr>
+          <w:b/>
           <w:color w:val="FF0000"/>
           <w:lang w:val="en-US"/>
         </w:rPr>
@@ -218,7 +200,6 @@
       <w:proofErr w:type="gramStart"/>
       <w:r>
         <w:rPr>
-          <w:color w:val="FF0000"/>
           <w:lang w:val="en-US"/>
         </w:rPr>
         <w:t>position</w:t>
@@ -251,6 +232,7 @@
       </w:r>
       <w:r>
         <w:rPr>
+          <w:b/>
           <w:color w:val="FF0000"/>
           <w:lang w:val="en-US"/>
         </w:rPr>
@@ -277,6 +259,7 @@
       </w:r>
       <w:r>
         <w:rPr>
+          <w:b/>
           <w:color w:val="FF0000"/>
           <w:lang w:val="en-US"/>
         </w:rPr>
@@ -303,6 +286,7 @@
       </w:r>
       <w:r>
         <w:rPr>
+          <w:b/>
           <w:color w:val="FF0000"/>
           <w:lang w:val="en-US"/>
         </w:rPr>
@@ -323,7 +307,6 @@
       <w:proofErr w:type="gramStart"/>
       <w:r>
         <w:rPr>
-          <w:color w:val="FF0000"/>
           <w:lang w:val="en-US"/>
         </w:rPr>
         <w:t>idolize</w:t>
@@ -350,6 +333,7 @@
       </w:r>
       <w:r>
         <w:rPr>
+          <w:b/>
           <w:color w:val="FF0000"/>
           <w:lang w:val="en-US"/>
         </w:rPr>
@@ -382,6 +366,7 @@
       </w:r>
       <w:r>
         <w:rPr>
+          <w:b/>
           <w:color w:val="FF0000"/>
           <w:lang w:val="en-US"/>
         </w:rPr>
@@ -402,7 +387,6 @@
       <w:proofErr w:type="gramStart"/>
       <w:r>
         <w:rPr>
-          <w:color w:val="FF0000"/>
           <w:lang w:val="en-US"/>
         </w:rPr>
         <w:t>advantage</w:t>
@@ -429,6 +413,7 @@
       </w:r>
       <w:r>
         <w:rPr>
+          <w:b/>
           <w:color w:val="FF0000"/>
           <w:lang w:val="en-US"/>
         </w:rPr>
@@ -444,26 +429,22 @@
         <w:rPr>
           <w:lang w:val="en-US"/>
         </w:rPr>
-        <w:t xml:space="preserve">  (</w:t>
-      </w:r>
-      <w:r>
-        <w:rPr>
-          <w:color w:val="FF0000"/>
-        </w:rPr>
+        <w:t xml:space="preserve">  </w:t>
+      </w:r>
+      <w:r>
+        <w:rPr>
+          <w:lang w:val="en-US"/>
+        </w:rPr>
+        <w:t>(</w:t>
+      </w:r>
+      <w:r>
         <w:t>--</w:t>
       </w:r>
       <w:r>
         <w:rPr>
-          <w:color w:val="FF0000"/>
-          <w:lang w:val="en-US"/>
-        </w:rPr>
-        <w:t>acquittal</w:t>
-      </w:r>
-      <w:r>
-        <w:rPr>
-          <w:lang w:val="en-US"/>
-        </w:rPr>
-        <w:t>)</w:t>
+          <w:lang w:val="en-US"/>
+        </w:rPr>
+        <w:t>acquittal)</w:t>
       </w:r>
     </w:p>
     <w:p>
@@ -480,6 +461,7 @@
       </w:r>
       <w:r>
         <w:rPr>
+          <w:b/>
           <w:color w:val="FF0000"/>
           <w:lang w:val="en-US"/>
         </w:rPr>
@@ -495,12 +477,17 @@
         <w:rPr>
           <w:lang w:val="en-US"/>
         </w:rPr>
-        <w:t xml:space="preserve"> (</w:t>
+        <w:t xml:space="preserve"> </w:t>
+      </w:r>
+      <w:r>
+        <w:rPr>
+          <w:lang w:val="en-US"/>
+        </w:rPr>
+        <w:t>(</w:t>
       </w:r>
       <w:proofErr w:type="gramStart"/>
       <w:r>
         <w:rPr>
-          <w:color w:val="FF0000"/>
           <w:lang w:val="en-US"/>
         </w:rPr>
         <w:t>distinguished</w:t>
@@ -530,6 +517,7 @@
       </w:r>
       <w:r>
         <w:rPr>
+          <w:b/>
           <w:color w:val="FF0000"/>
           <w:lang w:val="en-US"/>
         </w:rPr>
@@ -550,7 +538,6 @@
       <w:proofErr w:type="gramStart"/>
       <w:r>
         <w:rPr>
-          <w:color w:val="FF0000"/>
           <w:lang w:val="en-US"/>
         </w:rPr>
         <w:t>shrewd</w:t>
@@ -586,6 +573,7 @@
       </w:r>
       <w:r>
         <w:rPr>
+          <w:b/>
           <w:color w:val="FF0000"/>
           <w:lang w:val="en-US"/>
         </w:rPr>
@@ -612,7 +600,6 @@
       <w:proofErr w:type="gramStart"/>
       <w:r>
         <w:rPr>
-          <w:color w:val="FF0000"/>
           <w:lang w:val="en-US"/>
         </w:rPr>
         <w:t>flourish</w:t>
@@ -639,6 +626,7 @@
       </w:r>
       <w:r>
         <w:rPr>
+          <w:b/>
           <w:color w:val="FF0000"/>
           <w:lang w:val="en-US"/>
         </w:rPr>
@@ -665,6 +653,7 @@
       </w:r>
       <w:r>
         <w:rPr>
+          <w:b/>
           <w:color w:val="FF0000"/>
           <w:lang w:val="en-US"/>
         </w:rPr>
@@ -685,7 +674,6 @@
       <w:proofErr w:type="gramStart"/>
       <w:r>
         <w:rPr>
-          <w:color w:val="FF0000"/>
           <w:lang w:val="en-US"/>
         </w:rPr>
         <w:t>current</w:t>
@@ -693,16 +681,979 @@
       <w:proofErr w:type="gramEnd"/>
       <w:r>
         <w:rPr>
-          <w:color w:val="FF0000"/>
-          <w:lang w:val="en-US"/>
-        </w:rPr>
-        <w:t>, predominant</w:t>
+          <w:lang w:val="en-US"/>
+        </w:rPr>
+        <w:t>, predominant)</w:t>
+      </w:r>
+    </w:p>
+    <w:p>
+      <w:pPr>
+        <w:rPr>
+          <w:lang w:val="en-US"/>
+        </w:rPr>
+      </w:pPr>
+      <w:r>
+        <w:rPr>
+          <w:lang w:val="en-US"/>
+        </w:rPr>
+        <w:t xml:space="preserve">She wasn't yet </w:t>
+      </w:r>
+      <w:r>
+        <w:rPr>
+          <w:b/>
+          <w:color w:val="FF0000"/>
+          <w:lang w:val="en-US"/>
+        </w:rPr>
+        <w:t>attuned</w:t>
+      </w:r>
+      <w:r>
+        <w:rPr>
+          <w:b/>
+          <w:lang w:val="en-US"/>
+        </w:rPr>
+        <w:t xml:space="preserve"> </w:t>
+      </w:r>
+      <w:r>
+        <w:rPr>
+          <w:b/>
+          <w:color w:val="FF0000"/>
+          <w:lang w:val="en-US"/>
+        </w:rPr>
+        <w:t>to</w:t>
+      </w:r>
+      <w:r>
+        <w:rPr>
+          <w:lang w:val="en-US"/>
+        </w:rPr>
+        <w:t xml:space="preserve"> her baby's needs.</w:t>
+      </w:r>
+    </w:p>
+    <w:p>
+      <w:pPr>
+        <w:rPr>
+          <w:lang w:val="en-US"/>
+        </w:rPr>
+      </w:pPr>
+      <w:r>
+        <w:rPr>
+          <w:lang w:val="en-US"/>
+        </w:rPr>
+        <w:t xml:space="preserve">The tests are designed to </w:t>
+      </w:r>
+      <w:r>
+        <w:rPr>
+          <w:b/>
+          <w:color w:val="FF0000"/>
+          <w:lang w:val="en-US"/>
+        </w:rPr>
+        <w:t>detect</w:t>
+      </w:r>
+      <w:r>
+        <w:rPr>
+          <w:lang w:val="en-US"/>
+        </w:rPr>
+        <w:t xml:space="preserve"> the disease early.</w:t>
+      </w:r>
+      <w:r>
+        <w:rPr>
+          <w:lang w:val="en-US"/>
+        </w:rPr>
+        <w:t xml:space="preserve"> (</w:t>
+      </w:r>
+      <w:r>
+        <w:rPr>
+          <w:lang w:val="en-US"/>
+        </w:rPr>
+        <w:t>Notice</w:t>
       </w:r>
       <w:r>
         <w:rPr>
           <w:lang w:val="en-US"/>
         </w:rPr>
         <w:t>)</w:t>
+      </w:r>
+    </w:p>
+    <w:p>
+      <w:pPr>
+        <w:rPr>
+          <w:lang w:val="en-US"/>
+        </w:rPr>
+      </w:pPr>
+      <w:r>
+        <w:rPr>
+          <w:lang w:val="en-US"/>
+        </w:rPr>
+        <w:t xml:space="preserve">This crisis has </w:t>
+      </w:r>
+      <w:r>
+        <w:rPr>
+          <w:b/>
+          <w:color w:val="FF0000"/>
+          <w:lang w:val="en-US"/>
+        </w:rPr>
+        <w:t>undermined</w:t>
+      </w:r>
+      <w:r>
+        <w:rPr>
+          <w:lang w:val="en-US"/>
+        </w:rPr>
+        <w:t xml:space="preserve"> his position.</w:t>
+      </w:r>
+    </w:p>
+    <w:p>
+      <w:pPr>
+        <w:rPr>
+          <w:lang w:val="en-US"/>
+        </w:rPr>
+      </w:pPr>
+      <w:r>
+        <w:rPr>
+          <w:lang w:val="en-US"/>
+        </w:rPr>
+        <w:t xml:space="preserve">Politicians are ultimately </w:t>
+      </w:r>
+      <w:r>
+        <w:rPr>
+          <w:b/>
+          <w:color w:val="FF0000"/>
+          <w:lang w:val="en-US"/>
+        </w:rPr>
+        <w:t>accountable</w:t>
+      </w:r>
+      <w:r>
+        <w:rPr>
+          <w:lang w:val="en-US"/>
+        </w:rPr>
+        <w:t xml:space="preserve"> to the voters.</w:t>
+      </w:r>
+    </w:p>
+    <w:p>
+      <w:pPr>
+        <w:rPr>
+          <w:lang w:val="en-US"/>
+        </w:rPr>
+      </w:pPr>
+      <w:r>
+        <w:rPr>
+          <w:lang w:val="en-US"/>
+        </w:rPr>
+        <w:t xml:space="preserve">Higher education is relatively </w:t>
+      </w:r>
+      <w:r>
+        <w:rPr>
+          <w:b/>
+          <w:color w:val="FF0000"/>
+          <w:lang w:val="en-US"/>
+        </w:rPr>
+        <w:t>autonomous</w:t>
+      </w:r>
+      <w:r>
+        <w:rPr>
+          <w:lang w:val="en-US"/>
+        </w:rPr>
+        <w:t xml:space="preserve"> from the government</w:t>
+      </w:r>
+      <w:proofErr w:type="gramStart"/>
+      <w:r>
+        <w:rPr>
+          <w:lang w:val="en-US"/>
+        </w:rPr>
+        <w:t>.</w:t>
+      </w:r>
+      <w:r>
+        <w:rPr>
+          <w:lang w:val="en-US"/>
+        </w:rPr>
+        <w:t>(</w:t>
+      </w:r>
+      <w:proofErr w:type="gramEnd"/>
+      <w:r>
+        <w:t xml:space="preserve"> </w:t>
+      </w:r>
+      <w:r>
+        <w:rPr>
+          <w:lang w:val="en-US"/>
+        </w:rPr>
+        <w:t>independent</w:t>
+      </w:r>
+      <w:r>
+        <w:rPr>
+          <w:lang w:val="en-US"/>
+        </w:rPr>
+        <w:t>)</w:t>
+      </w:r>
+    </w:p>
+    <w:p>
+      <w:pPr>
+        <w:rPr>
+          <w:lang w:val="en-US"/>
+        </w:rPr>
+      </w:pPr>
+      <w:r>
+        <w:rPr>
+          <w:lang w:val="en-US"/>
+        </w:rPr>
+        <w:t xml:space="preserve">He's a </w:t>
+      </w:r>
+      <w:r>
+        <w:rPr>
+          <w:b/>
+          <w:color w:val="FF0000"/>
+          <w:lang w:val="en-US"/>
+        </w:rPr>
+        <w:t>versatile</w:t>
+      </w:r>
+      <w:r>
+        <w:rPr>
+          <w:lang w:val="en-US"/>
+        </w:rPr>
+        <w:t xml:space="preserve"> actor who has played a wide variety of parts.</w:t>
+      </w:r>
+    </w:p>
+    <w:p>
+      <w:pPr>
+        <w:rPr>
+          <w:lang w:val="en-US"/>
+        </w:rPr>
+      </w:pPr>
+      <w:r>
+        <w:rPr>
+          <w:lang w:val="en-US"/>
+        </w:rPr>
+        <w:t xml:space="preserve">The police carried out a </w:t>
+      </w:r>
+      <w:r>
+        <w:rPr>
+          <w:b/>
+          <w:color w:val="FF0000"/>
+          <w:lang w:val="en-US"/>
+        </w:rPr>
+        <w:t>thorough</w:t>
+      </w:r>
+      <w:r>
+        <w:rPr>
+          <w:lang w:val="en-US"/>
+        </w:rPr>
+        <w:t xml:space="preserve"> investigation.</w:t>
+      </w:r>
+    </w:p>
+    <w:p>
+      <w:pPr>
+        <w:rPr>
+          <w:lang w:val="en-US"/>
+        </w:rPr>
+      </w:pPr>
+      <w:r>
+        <w:rPr>
+          <w:lang w:val="en-US"/>
+        </w:rPr>
+        <w:t>P</w:t>
+      </w:r>
+      <w:r>
+        <w:rPr>
+          <w:lang w:val="en-US"/>
+        </w:rPr>
+        <w:t xml:space="preserve">hysical and mental </w:t>
+      </w:r>
+      <w:r>
+        <w:rPr>
+          <w:b/>
+          <w:color w:val="FF0000"/>
+          <w:lang w:val="en-US"/>
+        </w:rPr>
+        <w:t>fatigue</w:t>
+      </w:r>
+      <w:r>
+        <w:rPr>
+          <w:b/>
+          <w:color w:val="FF0000"/>
+          <w:lang w:val="en-US"/>
+        </w:rPr>
+        <w:t xml:space="preserve"> </w:t>
+      </w:r>
+      <w:r>
+        <w:rPr>
+          <w:lang w:val="en-US"/>
+        </w:rPr>
+        <w:t>(</w:t>
+      </w:r>
+      <w:r>
+        <w:rPr>
+          <w:lang w:val="en-US"/>
+        </w:rPr>
+        <w:t>exhaustion, tiredness</w:t>
+      </w:r>
+      <w:r>
+        <w:rPr>
+          <w:lang w:val="en-US"/>
+        </w:rPr>
+        <w:t>)</w:t>
+      </w:r>
+    </w:p>
+    <w:p>
+      <w:pPr>
+        <w:rPr>
+          <w:lang w:val="en-US"/>
+        </w:rPr>
+      </w:pPr>
+      <w:r>
+        <w:rPr>
+          <w:lang w:val="en-US"/>
+        </w:rPr>
+        <w:t xml:space="preserve">Back pains can be the result of poor </w:t>
+      </w:r>
+      <w:r>
+        <w:rPr>
+          <w:b/>
+          <w:color w:val="FF0000"/>
+          <w:lang w:val="en-US"/>
+        </w:rPr>
+        <w:t>posture</w:t>
+      </w:r>
+      <w:r>
+        <w:rPr>
+          <w:lang w:val="en-US"/>
+        </w:rPr>
+        <w:t>.</w:t>
+      </w:r>
+    </w:p>
+    <w:p>
+      <w:pPr>
+        <w:rPr>
+          <w:lang w:val="en-US"/>
+        </w:rPr>
+      </w:pPr>
+      <w:r>
+        <w:rPr>
+          <w:lang w:val="en-US"/>
+        </w:rPr>
+        <w:t xml:space="preserve">The wire brush is very </w:t>
+      </w:r>
+      <w:r>
+        <w:rPr>
+          <w:b/>
+          <w:color w:val="FF0000"/>
+          <w:lang w:val="en-US"/>
+        </w:rPr>
+        <w:t>handy</w:t>
+      </w:r>
+      <w:r>
+        <w:rPr>
+          <w:lang w:val="en-US"/>
+        </w:rPr>
+        <w:t xml:space="preserve"> for cleaning up old iron and steel</w:t>
+      </w:r>
+      <w:proofErr w:type="gramStart"/>
+      <w:r>
+        <w:rPr>
+          <w:lang w:val="en-US"/>
+        </w:rPr>
+        <w:t>.</w:t>
+      </w:r>
+      <w:r>
+        <w:rPr>
+          <w:lang w:val="en-US"/>
+        </w:rPr>
+        <w:t>(</w:t>
+      </w:r>
+      <w:proofErr w:type="gramEnd"/>
+      <w:r>
+        <w:rPr>
+          <w:lang w:val="en-US"/>
+        </w:rPr>
+        <w:t>useful)</w:t>
+      </w:r>
+    </w:p>
+    <w:p>
+      <w:pPr>
+        <w:rPr>
+          <w:lang w:val="en-US"/>
+        </w:rPr>
+      </w:pPr>
+      <w:r>
+        <w:rPr>
+          <w:lang w:val="en-US"/>
+        </w:rPr>
+        <w:t xml:space="preserve">Her writing is imaginative but lacks </w:t>
+      </w:r>
+      <w:r>
+        <w:rPr>
+          <w:b/>
+          <w:color w:val="FF0000"/>
+          <w:lang w:val="en-US"/>
+        </w:rPr>
+        <w:t>precision</w:t>
+      </w:r>
+      <w:r>
+        <w:rPr>
+          <w:lang w:val="en-US"/>
+        </w:rPr>
+        <w:t>.</w:t>
+      </w:r>
+      <w:r>
+        <w:rPr>
+          <w:lang w:val="en-US"/>
+        </w:rPr>
+        <w:t xml:space="preserve"> (</w:t>
+      </w:r>
+      <w:proofErr w:type="gramStart"/>
+      <w:r>
+        <w:rPr>
+          <w:lang w:val="en-US"/>
+        </w:rPr>
+        <w:t>accuracy</w:t>
+      </w:r>
+      <w:proofErr w:type="gramEnd"/>
+      <w:r>
+        <w:rPr>
+          <w:lang w:val="en-US"/>
+        </w:rPr>
+        <w:t>)</w:t>
+      </w:r>
+    </w:p>
+    <w:p>
+      <w:pPr>
+        <w:rPr>
+          <w:lang w:val="en-US"/>
+        </w:rPr>
+      </w:pPr>
+      <w:r>
+        <w:rPr>
+          <w:lang w:val="en-US"/>
+        </w:rPr>
+        <w:t xml:space="preserve">The country relies </w:t>
+      </w:r>
+      <w:r>
+        <w:rPr>
+          <w:b/>
+          <w:color w:val="FF0000"/>
+          <w:lang w:val="en-US"/>
+        </w:rPr>
+        <w:t>excessively</w:t>
+      </w:r>
+      <w:r>
+        <w:rPr>
+          <w:lang w:val="en-US"/>
+        </w:rPr>
+        <w:t xml:space="preserve"> on borrowing from abroad.</w:t>
+      </w:r>
+    </w:p>
+    <w:p>
+      <w:pPr>
+        <w:rPr>
+          <w:lang w:val="en-US"/>
+        </w:rPr>
+      </w:pPr>
+      <w:r>
+        <w:rPr>
+          <w:lang w:val="en-US"/>
+        </w:rPr>
+        <w:lastRenderedPageBreak/>
+        <w:t xml:space="preserve">These discoveries raise </w:t>
+      </w:r>
+      <w:r>
+        <w:rPr>
+          <w:b/>
+          <w:color w:val="FF0000"/>
+          <w:lang w:val="en-US"/>
+        </w:rPr>
+        <w:t>intriguing</w:t>
+      </w:r>
+      <w:r>
+        <w:rPr>
+          <w:lang w:val="en-US"/>
+        </w:rPr>
+        <w:t xml:space="preserve"> questions.</w:t>
+      </w:r>
+    </w:p>
+    <w:p>
+      <w:pPr>
+        <w:rPr>
+          <w:lang w:val="en-US"/>
+        </w:rPr>
+      </w:pPr>
+      <w:r>
+        <w:rPr>
+          <w:lang w:val="en-US"/>
+        </w:rPr>
+        <w:t xml:space="preserve">She </w:t>
+      </w:r>
+      <w:r>
+        <w:rPr>
+          <w:b/>
+          <w:color w:val="FF0000"/>
+          <w:lang w:val="en-US"/>
+        </w:rPr>
+        <w:t>came up with</w:t>
+      </w:r>
+      <w:r>
+        <w:rPr>
+          <w:lang w:val="en-US"/>
+        </w:rPr>
+        <w:t xml:space="preserve"> a new idea for increasing sales.</w:t>
+      </w:r>
+    </w:p>
+    <w:p>
+      <w:pPr>
+        <w:rPr>
+          <w:lang w:val="en-US"/>
+        </w:rPr>
+      </w:pPr>
+      <w:proofErr w:type="gramStart"/>
+      <w:r>
+        <w:rPr>
+          <w:lang w:val="en-US"/>
+        </w:rPr>
+        <w:t>an</w:t>
+      </w:r>
+      <w:proofErr w:type="gramEnd"/>
+      <w:r>
+        <w:rPr>
+          <w:lang w:val="en-US"/>
+        </w:rPr>
+        <w:t xml:space="preserve"> area of </w:t>
+      </w:r>
+      <w:r>
+        <w:rPr>
+          <w:b/>
+          <w:color w:val="FF0000"/>
+          <w:lang w:val="en-US"/>
+        </w:rPr>
+        <w:t>outstanding</w:t>
+      </w:r>
+      <w:r>
+        <w:rPr>
+          <w:lang w:val="en-US"/>
+        </w:rPr>
+        <w:t xml:space="preserve"> natural beauty</w:t>
+      </w:r>
+      <w:r>
+        <w:rPr>
+          <w:lang w:val="en-US"/>
+        </w:rPr>
+        <w:t xml:space="preserve"> (</w:t>
+      </w:r>
+      <w:r>
+        <w:rPr>
+          <w:lang w:val="en-US"/>
+        </w:rPr>
+        <w:t>prominent</w:t>
+      </w:r>
+      <w:r>
+        <w:rPr>
+          <w:lang w:val="en-US"/>
+        </w:rPr>
+        <w:t>)</w:t>
+      </w:r>
+    </w:p>
+    <w:p>
+      <w:pPr>
+        <w:rPr>
+          <w:lang w:val="en-US"/>
+        </w:rPr>
+      </w:pPr>
+      <w:r>
+        <w:rPr>
+          <w:lang w:val="en-US"/>
+        </w:rPr>
+        <w:t xml:space="preserve">She hopes to </w:t>
+      </w:r>
+      <w:r>
+        <w:rPr>
+          <w:b/>
+          <w:color w:val="FF0000"/>
+          <w:lang w:val="en-US"/>
+        </w:rPr>
+        <w:t>emulate</w:t>
+      </w:r>
+      <w:r>
+        <w:rPr>
+          <w:lang w:val="en-US"/>
+        </w:rPr>
+        <w:t xml:space="preserve"> her sister's sporting achievements.</w:t>
+      </w:r>
+    </w:p>
+    <w:p>
+      <w:pPr>
+        <w:rPr>
+          <w:lang w:val="en-US"/>
+        </w:rPr>
+      </w:pPr>
+      <w:r>
+        <w:rPr>
+          <w:lang w:val="en-US"/>
+        </w:rPr>
+        <w:t xml:space="preserve">This was one </w:t>
+      </w:r>
+      <w:r>
+        <w:rPr>
+          <w:b/>
+          <w:color w:val="FF0000"/>
+          <w:lang w:val="en-US"/>
+        </w:rPr>
+        <w:t>aspect</w:t>
+      </w:r>
+      <w:r>
+        <w:rPr>
+          <w:lang w:val="en-US"/>
+        </w:rPr>
+        <w:t xml:space="preserve"> of her character he hadn't seen before.</w:t>
+      </w:r>
+    </w:p>
+    <w:p>
+      <w:pPr>
+        <w:rPr>
+          <w:lang w:val="en-US"/>
+        </w:rPr>
+      </w:pPr>
+      <w:r>
+        <w:rPr>
+          <w:lang w:val="en-US"/>
+        </w:rPr>
+        <w:t xml:space="preserve">Some dishes would be very bland without the </w:t>
+      </w:r>
+      <w:r>
+        <w:rPr>
+          <w:b/>
+          <w:color w:val="FF0000"/>
+          <w:lang w:val="en-US"/>
+        </w:rPr>
+        <w:t>judicious</w:t>
+      </w:r>
+      <w:r>
+        <w:rPr>
+          <w:lang w:val="en-US"/>
+        </w:rPr>
+        <w:t xml:space="preserve"> use of spices.</w:t>
+      </w:r>
+    </w:p>
+    <w:p>
+      <w:pPr>
+        <w:rPr>
+          <w:lang w:val="en-US"/>
+        </w:rPr>
+      </w:pPr>
+      <w:r>
+        <w:rPr>
+          <w:lang w:val="en-US"/>
+        </w:rPr>
+        <w:t xml:space="preserve">They voted to </w:t>
+      </w:r>
+      <w:r>
+        <w:rPr>
+          <w:b/>
+          <w:color w:val="FF0000"/>
+          <w:lang w:val="en-US"/>
+        </w:rPr>
+        <w:t>cease</w:t>
+      </w:r>
+      <w:r>
+        <w:rPr>
+          <w:lang w:val="en-US"/>
+        </w:rPr>
+        <w:t xml:space="preserve"> strike action immediately.</w:t>
+      </w:r>
+      <w:r>
+        <w:rPr>
+          <w:lang w:val="en-US"/>
+        </w:rPr>
+        <w:t xml:space="preserve"> (</w:t>
+      </w:r>
+      <w:proofErr w:type="gramStart"/>
+      <w:r>
+        <w:rPr>
+          <w:lang w:val="en-US"/>
+        </w:rPr>
+        <w:t>cessation</w:t>
+      </w:r>
+      <w:proofErr w:type="gramEnd"/>
+      <w:r>
+        <w:rPr>
+          <w:lang w:val="en-US"/>
+        </w:rPr>
+        <w:t>)</w:t>
+      </w:r>
+    </w:p>
+    <w:p>
+      <w:pPr>
+        <w:rPr>
+          <w:lang w:val="en-US"/>
+        </w:rPr>
+      </w:pPr>
+      <w:r>
+        <w:rPr>
+          <w:lang w:val="en-US"/>
+        </w:rPr>
+        <w:t xml:space="preserve">The trees were </w:t>
+      </w:r>
+      <w:r>
+        <w:rPr>
+          <w:b/>
+          <w:color w:val="FF0000"/>
+          <w:lang w:val="en-US"/>
+        </w:rPr>
+        <w:t>laden with</w:t>
+      </w:r>
+      <w:r>
+        <w:rPr>
+          <w:lang w:val="en-US"/>
+        </w:rPr>
+        <w:t xml:space="preserve"> apples.</w:t>
+      </w:r>
+    </w:p>
+    <w:p>
+      <w:pPr>
+        <w:rPr>
+          <w:lang w:val="en-US"/>
+        </w:rPr>
+      </w:pPr>
+      <w:r>
+        <w:rPr>
+          <w:lang w:val="en-US"/>
+        </w:rPr>
+        <w:t xml:space="preserve">Her parents made </w:t>
+      </w:r>
+      <w:r>
+        <w:rPr>
+          <w:b/>
+          <w:color w:val="FF0000"/>
+          <w:lang w:val="en-US"/>
+        </w:rPr>
+        <w:t>sacrifices</w:t>
+      </w:r>
+      <w:r>
+        <w:rPr>
+          <w:lang w:val="en-US"/>
+        </w:rPr>
+        <w:t xml:space="preserve"> so that she could have a good education.</w:t>
+      </w:r>
+    </w:p>
+    <w:p>
+      <w:pPr>
+        <w:rPr>
+          <w:lang w:val="en-US"/>
+        </w:rPr>
+      </w:pPr>
+      <w:r>
+        <w:rPr>
+          <w:lang w:val="en-US"/>
+        </w:rPr>
+        <w:t xml:space="preserve">The town is still trying to </w:t>
+      </w:r>
+      <w:r>
+        <w:rPr>
+          <w:b/>
+          <w:color w:val="FF0000"/>
+          <w:lang w:val="en-US"/>
+        </w:rPr>
+        <w:t>cast off</w:t>
+      </w:r>
+      <w:r>
+        <w:rPr>
+          <w:lang w:val="en-US"/>
+        </w:rPr>
+        <w:t xml:space="preserve"> its dull image.</w:t>
+      </w:r>
+    </w:p>
+    <w:p>
+      <w:pPr>
+        <w:rPr>
+          <w:lang w:val="en-US"/>
+        </w:rPr>
+      </w:pPr>
+      <w:r>
+        <w:rPr>
+          <w:lang w:val="en-US"/>
+        </w:rPr>
+        <w:t xml:space="preserve">She was known as a hard woman with no </w:t>
+      </w:r>
+      <w:r>
+        <w:rPr>
+          <w:b/>
+          <w:color w:val="FF0000"/>
+          <w:lang w:val="en-US"/>
+        </w:rPr>
+        <w:t>compassion</w:t>
+      </w:r>
+      <w:r>
+        <w:rPr>
+          <w:lang w:val="en-US"/>
+        </w:rPr>
+        <w:t>, no emotion.</w:t>
+      </w:r>
+    </w:p>
+    <w:p>
+      <w:pPr>
+        <w:rPr>
+          <w:lang w:val="en-US"/>
+        </w:rPr>
+      </w:pPr>
+      <w:r>
+        <w:rPr>
+          <w:lang w:val="en-US"/>
+        </w:rPr>
+        <w:t xml:space="preserve">They consider themselves to be </w:t>
+      </w:r>
+      <w:r>
+        <w:rPr>
+          <w:b/>
+          <w:color w:val="FF0000"/>
+          <w:lang w:val="en-US"/>
+        </w:rPr>
+        <w:t>benevolent</w:t>
+      </w:r>
+      <w:r>
+        <w:rPr>
+          <w:lang w:val="en-US"/>
+        </w:rPr>
+        <w:t xml:space="preserve"> employers, providing sick pay and pensions for all their workers.</w:t>
+      </w:r>
+      <w:r>
+        <w:rPr>
+          <w:lang w:val="en-US"/>
+        </w:rPr>
+        <w:t xml:space="preserve"> (--malevolent)</w:t>
+      </w:r>
+    </w:p>
+    <w:p>
+      <w:pPr>
+        <w:rPr>
+          <w:lang w:val="en-US"/>
+        </w:rPr>
+      </w:pPr>
+      <w:r>
+        <w:rPr>
+          <w:lang w:val="en-US"/>
+        </w:rPr>
+        <w:t xml:space="preserve">There were tears and </w:t>
+      </w:r>
+      <w:r>
+        <w:rPr>
+          <w:b/>
+          <w:color w:val="FF0000"/>
+          <w:lang w:val="en-US"/>
+        </w:rPr>
+        <w:t>embraces</w:t>
+      </w:r>
+      <w:r>
+        <w:rPr>
+          <w:lang w:val="en-US"/>
+        </w:rPr>
+        <w:t xml:space="preserve"> as they said goodbye.</w:t>
+      </w:r>
+    </w:p>
+    <w:p>
+      <w:pPr>
+        <w:rPr>
+          <w:lang w:val="en-US"/>
+        </w:rPr>
+      </w:pPr>
+      <w:r>
+        <w:rPr>
+          <w:lang w:val="en-US"/>
+        </w:rPr>
+        <w:t xml:space="preserve">She can't </w:t>
+      </w:r>
+      <w:r>
+        <w:rPr>
+          <w:b/>
+          <w:color w:val="FF0000"/>
+          <w:lang w:val="en-US"/>
+        </w:rPr>
+        <w:t>get over</w:t>
+      </w:r>
+      <w:r>
+        <w:rPr>
+          <w:lang w:val="en-US"/>
+        </w:rPr>
+        <w:t xml:space="preserve"> her shyness.</w:t>
+      </w:r>
+      <w:r>
+        <w:rPr>
+          <w:lang w:val="en-US"/>
+        </w:rPr>
+        <w:t xml:space="preserve"> (</w:t>
+      </w:r>
+      <w:proofErr w:type="gramStart"/>
+      <w:r>
+        <w:rPr>
+          <w:lang w:val="en-US"/>
+        </w:rPr>
+        <w:t>overcome</w:t>
+      </w:r>
+      <w:proofErr w:type="gramEnd"/>
+      <w:r>
+        <w:rPr>
+          <w:lang w:val="en-US"/>
+        </w:rPr>
+        <w:t>)</w:t>
+      </w:r>
+    </w:p>
+    <w:p>
+      <w:pPr>
+        <w:rPr>
+          <w:lang w:val="en-US"/>
+        </w:rPr>
+      </w:pPr>
+      <w:r>
+        <w:rPr>
+          <w:lang w:val="en-US"/>
+        </w:rPr>
+        <w:t xml:space="preserve">She doesn't </w:t>
+      </w:r>
+      <w:r>
+        <w:rPr>
+          <w:b/>
+          <w:color w:val="FF0000"/>
+          <w:lang w:val="en-US"/>
+        </w:rPr>
+        <w:t>give up</w:t>
+      </w:r>
+      <w:r>
+        <w:rPr>
+          <w:lang w:val="en-US"/>
+        </w:rPr>
+        <w:t xml:space="preserve"> easily.</w:t>
+      </w:r>
+      <w:r>
+        <w:rPr>
+          <w:lang w:val="en-US"/>
+        </w:rPr>
+        <w:t xml:space="preserve">  </w:t>
+      </w:r>
+      <w:r>
+        <w:rPr>
+          <w:lang w:val="en-US"/>
+        </w:rPr>
+        <w:t xml:space="preserve">There you are at last! We'd </w:t>
+      </w:r>
+      <w:r>
+        <w:rPr>
+          <w:b/>
+          <w:color w:val="FF0000"/>
+          <w:lang w:val="en-US"/>
+        </w:rPr>
+        <w:t>given</w:t>
+      </w:r>
+      <w:r>
+        <w:rPr>
+          <w:lang w:val="en-US"/>
+        </w:rPr>
+        <w:t xml:space="preserve"> you </w:t>
+      </w:r>
+      <w:r>
+        <w:rPr>
+          <w:b/>
+          <w:color w:val="FF0000"/>
+          <w:lang w:val="en-US"/>
+        </w:rPr>
+        <w:t>up</w:t>
+      </w:r>
+      <w:r>
+        <w:rPr>
+          <w:lang w:val="en-US"/>
+        </w:rPr>
+        <w:t>.</w:t>
       </w:r>
     </w:p>
     <w:sectPr>
@@ -874,6 +1825,7 @@
   <w:style w:type="paragraph" w:default="1" w:styleId="Normal">
     <w:name w:val="Normal"/>
     <w:qFormat/>
+    <w:rsid w:val="00E73311"/>
   </w:style>
   <w:style w:type="character" w:default="1" w:styleId="VarsaylanParagrafYazTipi">
     <w:name w:val="Default Paragraph Font"/>

--- a/ingilizce.docx
+++ b/ingilizce.docx
@@ -1625,7 +1625,27 @@
         <w:rPr>
           <w:lang w:val="en-US"/>
         </w:rPr>
-        <w:t xml:space="preserve">There you are at last! We'd </w:t>
+        <w:t xml:space="preserve"> /</w:t>
+      </w:r>
+      <w:proofErr w:type="gramStart"/>
+      <w:r>
+        <w:rPr>
+          <w:lang w:val="en-US"/>
+        </w:rPr>
+        <w:t xml:space="preserve">/  </w:t>
+      </w:r>
+      <w:r>
+        <w:rPr>
+          <w:lang w:val="en-US"/>
+        </w:rPr>
+        <w:t>There</w:t>
+      </w:r>
+      <w:proofErr w:type="gramEnd"/>
+      <w:r>
+        <w:rPr>
+          <w:lang w:val="en-US"/>
+        </w:rPr>
+        <w:t xml:space="preserve"> you are at last! We'd </w:t>
       </w:r>
       <w:r>
         <w:rPr>
@@ -1654,6 +1674,195 @@
           <w:lang w:val="en-US"/>
         </w:rPr>
         <w:t>.</w:t>
+      </w:r>
+    </w:p>
+    <w:p>
+      <w:pPr>
+        <w:rPr>
+          <w:lang w:val="en-US"/>
+        </w:rPr>
+      </w:pPr>
+      <w:r>
+        <w:rPr>
+          <w:lang w:val="en-US"/>
+        </w:rPr>
+        <w:t xml:space="preserve">The job </w:t>
+      </w:r>
+      <w:r>
+        <w:rPr>
+          <w:b/>
+          <w:color w:val="FF0000"/>
+          <w:lang w:val="en-US"/>
+        </w:rPr>
+        <w:t>entails</w:t>
+      </w:r>
+      <w:r>
+        <w:rPr>
+          <w:lang w:val="en-US"/>
+        </w:rPr>
+        <w:t xml:space="preserve"> a lot of hard work.</w:t>
+      </w:r>
+      <w:r>
+        <w:rPr>
+          <w:lang w:val="en-US"/>
+        </w:rPr>
+        <w:t xml:space="preserve"> (</w:t>
+      </w:r>
+      <w:proofErr w:type="gramStart"/>
+      <w:r>
+        <w:rPr>
+          <w:lang w:val="en-US"/>
+        </w:rPr>
+        <w:t>involve</w:t>
+      </w:r>
+      <w:proofErr w:type="gramEnd"/>
+      <w:r>
+        <w:rPr>
+          <w:lang w:val="en-US"/>
+        </w:rPr>
+        <w:t>)</w:t>
+      </w:r>
+    </w:p>
+    <w:p>
+      <w:pPr>
+        <w:rPr>
+          <w:lang w:val="en-US"/>
+        </w:rPr>
+      </w:pPr>
+      <w:r>
+        <w:rPr>
+          <w:lang w:val="en-US"/>
+        </w:rPr>
+        <w:t xml:space="preserve">Her routine was </w:t>
+      </w:r>
+      <w:r>
+        <w:rPr>
+          <w:b/>
+          <w:color w:val="FF0000"/>
+          <w:lang w:val="en-US"/>
+        </w:rPr>
+        <w:t>invariable</w:t>
+      </w:r>
+      <w:proofErr w:type="gramStart"/>
+      <w:r>
+        <w:rPr>
+          <w:lang w:val="en-US"/>
+        </w:rPr>
+        <w:t>.</w:t>
+      </w:r>
+      <w:r>
+        <w:rPr>
+          <w:lang w:val="en-US"/>
+        </w:rPr>
+        <w:t>(</w:t>
+      </w:r>
+      <w:proofErr w:type="gramEnd"/>
+      <w:r>
+        <w:rPr>
+          <w:lang w:val="en-US"/>
+        </w:rPr>
+        <w:t>unchanged)</w:t>
+      </w:r>
+    </w:p>
+    <w:p>
+      <w:pPr>
+        <w:rPr>
+          <w:lang w:val="en-US"/>
+        </w:rPr>
+      </w:pPr>
+      <w:r>
+        <w:rPr>
+          <w:lang w:val="en-US"/>
+        </w:rPr>
+        <w:t xml:space="preserve">It is a country where corruption is </w:t>
+      </w:r>
+      <w:r>
+        <w:rPr>
+          <w:b/>
+          <w:color w:val="FF0000"/>
+          <w:lang w:val="en-US"/>
+        </w:rPr>
+        <w:t>rife</w:t>
+      </w:r>
+      <w:r>
+        <w:rPr>
+          <w:lang w:val="en-US"/>
+        </w:rPr>
+        <w:t>.</w:t>
+      </w:r>
+      <w:r>
+        <w:rPr>
+          <w:lang w:val="en-US"/>
+        </w:rPr>
+        <w:t xml:space="preserve"> (</w:t>
+      </w:r>
+      <w:proofErr w:type="gramStart"/>
+      <w:r>
+        <w:rPr>
+          <w:lang w:val="en-US"/>
+        </w:rPr>
+        <w:t>widespread</w:t>
+      </w:r>
+      <w:proofErr w:type="gramEnd"/>
+      <w:r>
+        <w:rPr>
+          <w:lang w:val="en-US"/>
+        </w:rPr>
+        <w:t>)</w:t>
+      </w:r>
+    </w:p>
+    <w:p>
+      <w:pPr>
+        <w:rPr>
+          <w:lang w:val="en-US"/>
+        </w:rPr>
+      </w:pPr>
+      <w:r>
+        <w:rPr>
+          <w:lang w:val="en-US"/>
+        </w:rPr>
+        <w:t xml:space="preserve">The newspaper failed to </w:t>
+      </w:r>
+      <w:r>
+        <w:rPr>
+          <w:b/>
+          <w:color w:val="FF0000"/>
+          <w:lang w:val="en-US"/>
+        </w:rPr>
+        <w:t>mention</w:t>
+      </w:r>
+      <w:r>
+        <w:rPr>
+          <w:lang w:val="en-US"/>
+        </w:rPr>
+        <w:t xml:space="preserve"> a word of Johnson's speech.</w:t>
+      </w:r>
+    </w:p>
+    <w:p>
+      <w:pPr>
+        <w:rPr>
+          <w:lang w:val="en-US"/>
+        </w:rPr>
+      </w:pPr>
+      <w:r>
+        <w:rPr>
+          <w:lang w:val="en-US"/>
+        </w:rPr>
+        <w:t xml:space="preserve">My father has made a full </w:t>
+      </w:r>
+      <w:r>
+        <w:rPr>
+          <w:b/>
+          <w:color w:val="FF0000"/>
+          <w:lang w:val="en-US"/>
+        </w:rPr>
+        <w:t>recovery</w:t>
+      </w:r>
+      <w:r>
+        <w:rPr>
+          <w:lang w:val="en-US"/>
+        </w:rPr>
+        <w:t xml:space="preserve"> from the operation.</w:t>
       </w:r>
     </w:p>
     <w:sectPr>

--- a/ingilizce.docx
+++ b/ingilizce.docx
@@ -1863,6 +1863,1607 @@
           <w:lang w:val="en-US"/>
         </w:rPr>
         <w:t xml:space="preserve"> from the operation.</w:t>
+      </w:r>
+    </w:p>
+    <w:p>
+      <w:pPr>
+        <w:rPr>
+          <w:lang w:val="en-US"/>
+        </w:rPr>
+      </w:pPr>
+      <w:r>
+        <w:rPr>
+          <w:lang w:val="en-US"/>
+        </w:rPr>
+        <w:t xml:space="preserve">They waited for the crowd’s fury to </w:t>
+      </w:r>
+      <w:r>
+        <w:rPr>
+          <w:b/>
+          <w:color w:val="FF0000"/>
+          <w:lang w:val="en-US"/>
+        </w:rPr>
+        <w:t>abate</w:t>
+      </w:r>
+      <w:r>
+        <w:rPr>
+          <w:lang w:val="en-US"/>
+        </w:rPr>
+        <w:t>.</w:t>
+      </w:r>
+    </w:p>
+    <w:p>
+      <w:pPr>
+        <w:rPr>
+          <w:lang w:val="en-US"/>
+        </w:rPr>
+      </w:pPr>
+      <w:r>
+        <w:rPr>
+          <w:lang w:val="en-US"/>
+        </w:rPr>
+        <w:t xml:space="preserve">We </w:t>
+      </w:r>
+      <w:r>
+        <w:rPr>
+          <w:b/>
+          <w:color w:val="FF0000"/>
+          <w:lang w:val="en-US"/>
+        </w:rPr>
+        <w:t>occasionally</w:t>
+      </w:r>
+      <w:r>
+        <w:rPr>
+          <w:lang w:val="en-US"/>
+        </w:rPr>
+        <w:t xml:space="preserve"> meet for a drink after work.</w:t>
+      </w:r>
+    </w:p>
+    <w:p>
+      <w:pPr>
+        <w:rPr>
+          <w:lang w:val="en-US"/>
+        </w:rPr>
+      </w:pPr>
+      <w:r>
+        <w:rPr>
+          <w:lang w:val="en-US"/>
+        </w:rPr>
+        <w:t xml:space="preserve">How do you </w:t>
+      </w:r>
+      <w:r>
+        <w:rPr>
+          <w:b/>
+          <w:color w:val="FF0000"/>
+          <w:lang w:val="en-US"/>
+        </w:rPr>
+        <w:t>account for</w:t>
+      </w:r>
+      <w:r>
+        <w:rPr>
+          <w:lang w:val="en-US"/>
+        </w:rPr>
+        <w:t xml:space="preserve"> the show's success? (</w:t>
+      </w:r>
+      <w:proofErr w:type="gramStart"/>
+      <w:r>
+        <w:rPr>
+          <w:lang w:val="en-US"/>
+        </w:rPr>
+        <w:t>explain</w:t>
+      </w:r>
+      <w:proofErr w:type="gramEnd"/>
+      <w:r>
+        <w:rPr>
+          <w:lang w:val="en-US"/>
+        </w:rPr>
+        <w:t>)</w:t>
+      </w:r>
+    </w:p>
+    <w:p>
+      <w:pPr>
+        <w:rPr>
+          <w:lang w:val="en-US"/>
+        </w:rPr>
+      </w:pPr>
+      <w:r>
+        <w:rPr>
+          <w:lang w:val="en-US"/>
+        </w:rPr>
+        <w:t xml:space="preserve">The union leader gave a short but impassioned public </w:t>
+      </w:r>
+      <w:r>
+        <w:rPr>
+          <w:b/>
+          <w:color w:val="FF0000"/>
+          <w:lang w:val="en-US"/>
+        </w:rPr>
+        <w:t>address</w:t>
+      </w:r>
+      <w:r>
+        <w:rPr>
+          <w:lang w:val="en-US"/>
+        </w:rPr>
+        <w:t>. (</w:t>
+      </w:r>
+      <w:proofErr w:type="gramStart"/>
+      <w:r>
+        <w:rPr>
+          <w:lang w:val="en-US"/>
+        </w:rPr>
+        <w:t>speech</w:t>
+      </w:r>
+      <w:proofErr w:type="gramEnd"/>
+      <w:r>
+        <w:rPr>
+          <w:lang w:val="en-US"/>
+        </w:rPr>
+        <w:t>)</w:t>
+      </w:r>
+    </w:p>
+    <w:p>
+      <w:pPr>
+        <w:rPr>
+          <w:lang w:val="en-US"/>
+        </w:rPr>
+      </w:pPr>
+      <w:r>
+        <w:rPr>
+          <w:lang w:val="en-US"/>
+        </w:rPr>
+        <w:t xml:space="preserve">Can we </w:t>
+      </w:r>
+      <w:r>
+        <w:rPr>
+          <w:color w:val="FF0000"/>
+          <w:lang w:val="en-US"/>
+        </w:rPr>
+        <w:t>afford</w:t>
+      </w:r>
+      <w:r>
+        <w:rPr>
+          <w:lang w:val="en-US"/>
+        </w:rPr>
+        <w:t xml:space="preserve"> a new car? (</w:t>
+      </w:r>
+      <w:proofErr w:type="spellStart"/>
+      <w:proofErr w:type="gramStart"/>
+      <w:r>
+        <w:rPr>
+          <w:lang w:val="en-US"/>
+        </w:rPr>
+        <w:t>shoping</w:t>
+      </w:r>
+      <w:proofErr w:type="spellEnd"/>
+      <w:proofErr w:type="gramEnd"/>
+      <w:r>
+        <w:rPr>
+          <w:lang w:val="en-US"/>
+        </w:rPr>
+        <w:t>)</w:t>
+      </w:r>
+    </w:p>
+    <w:p>
+      <w:pPr>
+        <w:rPr>
+          <w:lang w:val="en-US"/>
+        </w:rPr>
+      </w:pPr>
+      <w:r>
+        <w:rPr>
+          <w:lang w:val="en-US"/>
+        </w:rPr>
+        <w:t xml:space="preserve">She continued to </w:t>
+      </w:r>
+      <w:r>
+        <w:rPr>
+          <w:b/>
+          <w:color w:val="FF0000"/>
+          <w:lang w:val="en-US"/>
+        </w:rPr>
+        <w:t>assert</w:t>
+      </w:r>
+      <w:r>
+        <w:rPr>
+          <w:lang w:val="en-US"/>
+        </w:rPr>
+        <w:t xml:space="preserve"> that she was innocent.</w:t>
+      </w:r>
+    </w:p>
+    <w:p>
+      <w:pPr>
+        <w:rPr>
+          <w:lang w:val="en-US"/>
+        </w:rPr>
+      </w:pPr>
+      <w:r>
+        <w:rPr>
+          <w:lang w:val="en-US"/>
+        </w:rPr>
+        <w:t xml:space="preserve">Her </w:t>
+      </w:r>
+      <w:r>
+        <w:rPr>
+          <w:b/>
+          <w:color w:val="FF0000"/>
+          <w:lang w:val="en-US"/>
+        </w:rPr>
+        <w:t>assets</w:t>
+      </w:r>
+      <w:r>
+        <w:rPr>
+          <w:lang w:val="en-US"/>
+        </w:rPr>
+        <w:t xml:space="preserve"> include shares in the company and a house in France.</w:t>
+      </w:r>
+    </w:p>
+    <w:p>
+      <w:pPr>
+        <w:rPr>
+          <w:lang w:val="en-US"/>
+        </w:rPr>
+      </w:pPr>
+      <w:r>
+        <w:rPr>
+          <w:lang w:val="en-US"/>
+        </w:rPr>
+        <w:lastRenderedPageBreak/>
+        <w:t xml:space="preserve">The meeting was </w:t>
+      </w:r>
+      <w:r>
+        <w:rPr>
+          <w:b/>
+          <w:color w:val="FF0000"/>
+          <w:lang w:val="en-US"/>
+        </w:rPr>
+        <w:t>attended</w:t>
+      </w:r>
+      <w:r>
+        <w:rPr>
+          <w:lang w:val="en-US"/>
+        </w:rPr>
+        <w:t xml:space="preserve"> by 90% of shareholders.</w:t>
+      </w:r>
+    </w:p>
+    <w:p>
+      <w:pPr>
+        <w:rPr>
+          <w:lang w:val="en-US"/>
+        </w:rPr>
+      </w:pPr>
+      <w:r>
+        <w:rPr>
+          <w:lang w:val="en-US"/>
+        </w:rPr>
+        <w:t xml:space="preserve">The road continues </w:t>
+      </w:r>
+      <w:r>
+        <w:rPr>
+          <w:b/>
+          <w:color w:val="FF0000"/>
+          <w:lang w:val="en-US"/>
+        </w:rPr>
+        <w:t>beyond</w:t>
+      </w:r>
+      <w:r>
+        <w:rPr>
+          <w:lang w:val="en-US"/>
+        </w:rPr>
+        <w:t xml:space="preserve"> the village up into the hills.</w:t>
+      </w:r>
+    </w:p>
+    <w:p>
+      <w:pPr>
+        <w:rPr>
+          <w:lang w:val="en-US"/>
+        </w:rPr>
+      </w:pPr>
+      <w:r>
+        <w:rPr>
+          <w:lang w:val="en-US"/>
+        </w:rPr>
+        <w:t xml:space="preserve">The movie helped </w:t>
+      </w:r>
+      <w:r>
+        <w:rPr>
+          <w:b/>
+          <w:color w:val="FF0000"/>
+          <w:lang w:val="en-US"/>
+        </w:rPr>
+        <w:t>boost</w:t>
+      </w:r>
+      <w:r>
+        <w:rPr>
+          <w:lang w:val="en-US"/>
+        </w:rPr>
+        <w:t xml:space="preserve"> her screen career.</w:t>
+      </w:r>
+    </w:p>
+    <w:p>
+      <w:pPr>
+        <w:rPr>
+          <w:lang w:val="en-US"/>
+        </w:rPr>
+      </w:pPr>
+      <w:r>
+        <w:rPr>
+          <w:lang w:val="en-US"/>
+        </w:rPr>
+        <w:t xml:space="preserve">Doctors never </w:t>
+      </w:r>
+      <w:r>
+        <w:rPr>
+          <w:b/>
+          <w:color w:val="FF0000"/>
+          <w:lang w:val="en-US"/>
+        </w:rPr>
+        <w:t>bothered</w:t>
+      </w:r>
+      <w:r>
+        <w:rPr>
+          <w:lang w:val="en-US"/>
+        </w:rPr>
+        <w:t xml:space="preserve"> to check his blood pressure. (</w:t>
+      </w:r>
+      <w:proofErr w:type="spellStart"/>
+      <w:proofErr w:type="gramStart"/>
+      <w:r>
+        <w:rPr>
+          <w:lang w:val="en-US"/>
+        </w:rPr>
+        <w:t>uğraşmadılar</w:t>
+      </w:r>
+      <w:proofErr w:type="spellEnd"/>
+      <w:proofErr w:type="gramEnd"/>
+      <w:r>
+        <w:rPr>
+          <w:lang w:val="en-US"/>
+        </w:rPr>
+        <w:t xml:space="preserve"> </w:t>
+      </w:r>
+      <w:proofErr w:type="spellStart"/>
+      <w:r>
+        <w:rPr>
+          <w:lang w:val="en-US"/>
+        </w:rPr>
+        <w:t>anlamında</w:t>
+      </w:r>
+      <w:proofErr w:type="spellEnd"/>
+      <w:r>
+        <w:rPr>
+          <w:lang w:val="en-US"/>
+        </w:rPr>
+        <w:t>)</w:t>
+      </w:r>
+    </w:p>
+    <w:p>
+      <w:pPr>
+        <w:rPr>
+          <w:lang w:val="en-US"/>
+        </w:rPr>
+      </w:pPr>
+      <w:r>
+        <w:rPr>
+          <w:lang w:val="en-US"/>
+        </w:rPr>
+        <w:t xml:space="preserve">The thing that </w:t>
+      </w:r>
+      <w:r>
+        <w:rPr>
+          <w:b/>
+          <w:color w:val="FF0000"/>
+          <w:lang w:val="en-US"/>
+        </w:rPr>
+        <w:t>bothers</w:t>
+      </w:r>
+      <w:r>
+        <w:rPr>
+          <w:lang w:val="en-US"/>
+        </w:rPr>
+        <w:t xml:space="preserve"> me is…</w:t>
+      </w:r>
+    </w:p>
+    <w:p>
+      <w:pPr>
+        <w:rPr>
+          <w:lang w:val="en-US"/>
+        </w:rPr>
+      </w:pPr>
+      <w:r>
+        <w:rPr>
+          <w:lang w:val="en-US"/>
+        </w:rPr>
+        <w:t xml:space="preserve">Her body was sent home for </w:t>
+      </w:r>
+      <w:r>
+        <w:rPr>
+          <w:b/>
+          <w:color w:val="FF0000"/>
+          <w:lang w:val="en-US"/>
+        </w:rPr>
+        <w:t>burial</w:t>
+      </w:r>
+      <w:r>
+        <w:rPr>
+          <w:lang w:val="en-US"/>
+        </w:rPr>
+        <w:t>.</w:t>
+      </w:r>
+    </w:p>
+    <w:p>
+      <w:pPr>
+        <w:rPr>
+          <w:lang w:val="en-US"/>
+        </w:rPr>
+      </w:pPr>
+      <w:r>
+        <w:rPr>
+          <w:b/>
+          <w:color w:val="FF0000"/>
+          <w:lang w:val="en-US"/>
+        </w:rPr>
+        <w:t>Carry on</w:t>
+      </w:r>
+      <w:r>
+        <w:rPr>
+          <w:lang w:val="en-US"/>
+        </w:rPr>
+        <w:t xml:space="preserve"> until you get to the junction, </w:t>
+      </w:r>
+      <w:proofErr w:type="gramStart"/>
+      <w:r>
+        <w:rPr>
+          <w:lang w:val="en-US"/>
+        </w:rPr>
+        <w:t>then</w:t>
+      </w:r>
+      <w:proofErr w:type="gramEnd"/>
+      <w:r>
+        <w:rPr>
+          <w:lang w:val="en-US"/>
+        </w:rPr>
+        <w:t xml:space="preserve"> turn left.</w:t>
+      </w:r>
+    </w:p>
+    <w:p>
+      <w:pPr>
+        <w:rPr>
+          <w:lang w:val="en-US"/>
+        </w:rPr>
+      </w:pPr>
+      <w:r>
+        <w:rPr>
+          <w:lang w:val="en-US"/>
+        </w:rPr>
+        <w:t xml:space="preserve">He became a </w:t>
+      </w:r>
+      <w:r>
+        <w:rPr>
+          <w:b/>
+          <w:color w:val="FF0000"/>
+          <w:lang w:val="en-US"/>
+        </w:rPr>
+        <w:t>casualty</w:t>
+      </w:r>
+      <w:r>
+        <w:rPr>
+          <w:lang w:val="en-US"/>
+        </w:rPr>
+        <w:t xml:space="preserve"> of the reduction in part-time work. (Victim)</w:t>
+      </w:r>
+    </w:p>
+    <w:p>
+      <w:pPr>
+        <w:rPr>
+          <w:lang w:val="en-US"/>
+        </w:rPr>
+      </w:pPr>
+      <w:r>
+        <w:rPr>
+          <w:lang w:val="en-US"/>
+        </w:rPr>
+        <w:t xml:space="preserve">She </w:t>
+      </w:r>
+      <w:r>
+        <w:rPr>
+          <w:b/>
+          <w:color w:val="FF0000"/>
+          <w:lang w:val="en-US"/>
+        </w:rPr>
+        <w:t>came up with</w:t>
+      </w:r>
+      <w:r>
+        <w:rPr>
+          <w:lang w:val="en-US"/>
+        </w:rPr>
+        <w:t xml:space="preserve"> a new idea for increasing sales.</w:t>
+      </w:r>
+    </w:p>
+    <w:p>
+      <w:pPr>
+        <w:rPr>
+          <w:lang w:val="en-US"/>
+        </w:rPr>
+      </w:pPr>
+      <w:r>
+        <w:rPr>
+          <w:lang w:val="en-US"/>
+        </w:rPr>
+        <w:t xml:space="preserve">Her latest book makes </w:t>
+      </w:r>
+      <w:r>
+        <w:rPr>
+          <w:b/>
+          <w:color w:val="FF0000"/>
+          <w:lang w:val="en-US"/>
+        </w:rPr>
+        <w:t>compelling</w:t>
+      </w:r>
+      <w:r>
+        <w:rPr>
+          <w:lang w:val="en-US"/>
+        </w:rPr>
+        <w:t xml:space="preserve"> reading</w:t>
+      </w:r>
+      <w:proofErr w:type="gramStart"/>
+      <w:r>
+        <w:rPr>
+          <w:lang w:val="en-US"/>
+        </w:rPr>
+        <w:t>.(</w:t>
+      </w:r>
+      <w:proofErr w:type="gramEnd"/>
+      <w:r>
+        <w:rPr>
+          <w:lang w:val="en-US"/>
+        </w:rPr>
+        <w:t>interesting)</w:t>
+      </w:r>
+    </w:p>
+    <w:p>
+      <w:pPr>
+        <w:rPr>
+          <w:lang w:val="en-US"/>
+        </w:rPr>
+      </w:pPr>
+      <w:r>
+        <w:rPr>
+          <w:lang w:val="en-US"/>
+        </w:rPr>
+        <w:t xml:space="preserve">Nothing can </w:t>
+      </w:r>
+      <w:r>
+        <w:rPr>
+          <w:b/>
+          <w:color w:val="FF0000"/>
+          <w:lang w:val="en-US"/>
+        </w:rPr>
+        <w:t>compensate</w:t>
+      </w:r>
+      <w:r>
+        <w:rPr>
+          <w:lang w:val="en-US"/>
+        </w:rPr>
+        <w:t xml:space="preserve"> for the loss of a loved one. (</w:t>
+      </w:r>
+      <w:proofErr w:type="gramStart"/>
+      <w:r>
+        <w:rPr>
+          <w:lang w:val="en-US"/>
+        </w:rPr>
+        <w:t>make</w:t>
+      </w:r>
+      <w:proofErr w:type="gramEnd"/>
+      <w:r>
+        <w:rPr>
+          <w:lang w:val="en-US"/>
+        </w:rPr>
+        <w:t xml:space="preserve"> up for)</w:t>
+      </w:r>
+    </w:p>
+    <w:p>
+      <w:pPr>
+        <w:rPr>
+          <w:lang w:val="en-US"/>
+        </w:rPr>
+      </w:pPr>
+      <w:r>
+        <w:rPr>
+          <w:lang w:val="en-US"/>
+        </w:rPr>
+        <w:t>He stood staring at the dead body, unable to comprehend. (</w:t>
+      </w:r>
+      <w:proofErr w:type="gramStart"/>
+      <w:r>
+        <w:rPr>
+          <w:lang w:val="en-US"/>
+        </w:rPr>
+        <w:t>understand</w:t>
+      </w:r>
+      <w:proofErr w:type="gramEnd"/>
+      <w:r>
+        <w:rPr>
+          <w:lang w:val="en-US"/>
+        </w:rPr>
+        <w:t>)</w:t>
+      </w:r>
+    </w:p>
+    <w:p>
+      <w:pPr>
+        <w:rPr>
+          <w:lang w:val="en-US"/>
+        </w:rPr>
+      </w:pPr>
+      <w:r>
+        <w:rPr>
+          <w:lang w:val="en-US"/>
+        </w:rPr>
+        <w:t xml:space="preserve">The collection </w:t>
+      </w:r>
+      <w:r>
+        <w:rPr>
+          <w:b/>
+          <w:color w:val="FF0000"/>
+          <w:lang w:val="en-US"/>
+        </w:rPr>
+        <w:t>comprises</w:t>
+      </w:r>
+      <w:r>
+        <w:rPr>
+          <w:lang w:val="en-US"/>
+        </w:rPr>
+        <w:t xml:space="preserve"> 327 paintings. (</w:t>
+      </w:r>
+      <w:proofErr w:type="gramStart"/>
+      <w:r>
+        <w:rPr>
+          <w:lang w:val="en-US"/>
+        </w:rPr>
+        <w:t>consist</w:t>
+      </w:r>
+      <w:proofErr w:type="gramEnd"/>
+      <w:r>
+        <w:rPr>
+          <w:lang w:val="en-US"/>
+        </w:rPr>
+        <w:t xml:space="preserve"> of)</w:t>
+      </w:r>
+    </w:p>
+    <w:p>
+      <w:pPr>
+        <w:rPr>
+          <w:lang w:val="en-US"/>
+        </w:rPr>
+      </w:pPr>
+      <w:r>
+        <w:rPr>
+          <w:lang w:val="en-US"/>
+        </w:rPr>
+        <w:t xml:space="preserve">Tim could barely </w:t>
+      </w:r>
+      <w:r>
+        <w:rPr>
+          <w:b/>
+          <w:color w:val="FF0000"/>
+          <w:lang w:val="en-US"/>
+        </w:rPr>
+        <w:t>conceal</w:t>
+      </w:r>
+      <w:r>
+        <w:rPr>
+          <w:lang w:val="en-US"/>
+        </w:rPr>
+        <w:t xml:space="preserve"> his disappointment.</w:t>
+      </w:r>
+    </w:p>
+    <w:p>
+      <w:pPr>
+        <w:rPr>
+          <w:lang w:val="en-US"/>
+        </w:rPr>
+      </w:pPr>
+      <w:r>
+        <w:rPr>
+          <w:lang w:val="en-US"/>
+        </w:rPr>
+        <w:t xml:space="preserve">The editor of the newspaper was </w:t>
+      </w:r>
+      <w:r>
+        <w:rPr>
+          <w:b/>
+          <w:color w:val="FF0000"/>
+          <w:lang w:val="en-US"/>
+        </w:rPr>
+        <w:t>condemned</w:t>
+      </w:r>
+      <w:r>
+        <w:rPr>
+          <w:lang w:val="en-US"/>
+        </w:rPr>
+        <w:t xml:space="preserve"> as lacking integrity.</w:t>
+      </w:r>
+    </w:p>
+    <w:p>
+      <w:pPr>
+        <w:rPr>
+          <w:lang w:val="en-US"/>
+        </w:rPr>
+      </w:pPr>
+      <w:r>
+        <w:rPr>
+          <w:lang w:val="en-US"/>
+        </w:rPr>
+        <w:t xml:space="preserve">She publicly </w:t>
+      </w:r>
+      <w:r>
+        <w:rPr>
+          <w:b/>
+          <w:color w:val="FF0000"/>
+          <w:lang w:val="en-US"/>
+        </w:rPr>
+        <w:t>condemned</w:t>
+      </w:r>
+      <w:r>
+        <w:rPr>
+          <w:lang w:val="en-US"/>
+        </w:rPr>
+        <w:t xml:space="preserve"> the deal.</w:t>
+      </w:r>
+    </w:p>
+    <w:p>
+      <w:pPr>
+        <w:rPr>
+          <w:lang w:val="en-US"/>
+        </w:rPr>
+      </w:pPr>
+      <w:r>
+        <w:rPr>
+          <w:lang w:val="en-US"/>
+        </w:rPr>
+        <w:t xml:space="preserve">There are concerns about the way in which the firm </w:t>
+      </w:r>
+      <w:r>
+        <w:rPr>
+          <w:b/>
+          <w:color w:val="FF0000"/>
+          <w:lang w:val="en-US"/>
+        </w:rPr>
+        <w:t>conducts</w:t>
+      </w:r>
+      <w:r>
+        <w:rPr>
+          <w:lang w:val="en-US"/>
+        </w:rPr>
+        <w:t xml:space="preserve"> its </w:t>
+      </w:r>
+      <w:proofErr w:type="spellStart"/>
+      <w:r>
+        <w:rPr>
+          <w:lang w:val="en-US"/>
+        </w:rPr>
+        <w:t>acitvities</w:t>
+      </w:r>
+      <w:proofErr w:type="spellEnd"/>
+      <w:r>
+        <w:rPr>
+          <w:lang w:val="en-US"/>
+        </w:rPr>
+        <w:t>.</w:t>
+      </w:r>
+    </w:p>
+    <w:p>
+      <w:pPr>
+        <w:rPr>
+          <w:lang w:val="en-US"/>
+        </w:rPr>
+      </w:pPr>
+      <w:r>
+        <w:rPr>
+          <w:lang w:val="en-US"/>
+        </w:rPr>
+        <w:t xml:space="preserve">We have yet to </w:t>
+      </w:r>
+      <w:r>
+        <w:rPr>
+          <w:b/>
+          <w:color w:val="FF0000"/>
+          <w:lang w:val="en-US"/>
+        </w:rPr>
+        <w:t>confirm</w:t>
+      </w:r>
+      <w:r>
+        <w:rPr>
+          <w:lang w:val="en-US"/>
+        </w:rPr>
+        <w:t xml:space="preserve"> the identities of the victims.</w:t>
+      </w:r>
+    </w:p>
+    <w:p>
+      <w:pPr>
+        <w:rPr>
+          <w:lang w:val="en-US"/>
+        </w:rPr>
+      </w:pPr>
+      <w:r>
+        <w:rPr>
+          <w:lang w:val="en-US"/>
+        </w:rPr>
+        <w:t xml:space="preserve">Many of Europe's airports are heavily </w:t>
+      </w:r>
+      <w:r>
+        <w:rPr>
+          <w:b/>
+          <w:color w:val="FF0000"/>
+          <w:lang w:val="en-US"/>
+        </w:rPr>
+        <w:t>congested</w:t>
+      </w:r>
+      <w:r>
+        <w:rPr>
+          <w:lang w:val="en-US"/>
+        </w:rPr>
+        <w:t>.</w:t>
+      </w:r>
+    </w:p>
+    <w:p>
+      <w:pPr>
+        <w:rPr>
+          <w:lang w:val="en-US"/>
+        </w:rPr>
+      </w:pPr>
+      <w:r>
+        <w:rPr>
+          <w:lang w:val="en-US"/>
+        </w:rPr>
+        <w:t xml:space="preserve">He won't let it trouble his </w:t>
+      </w:r>
+      <w:r>
+        <w:rPr>
+          <w:b/>
+          <w:color w:val="FF0000"/>
+          <w:lang w:val="en-US"/>
+        </w:rPr>
+        <w:t>conscience</w:t>
+      </w:r>
+      <w:r>
+        <w:rPr>
+          <w:lang w:val="en-US"/>
+        </w:rPr>
+        <w:t>.</w:t>
+      </w:r>
+    </w:p>
+    <w:p>
+      <w:pPr>
+        <w:rPr>
+          <w:lang w:val="en-US"/>
+        </w:rPr>
+      </w:pPr>
+      <w:r>
+        <w:rPr>
+          <w:lang w:val="en-US"/>
+        </w:rPr>
+        <w:t xml:space="preserve">The project wasted a </w:t>
+      </w:r>
+      <w:r>
+        <w:rPr>
+          <w:b/>
+          <w:color w:val="FF0000"/>
+          <w:lang w:val="en-US"/>
+        </w:rPr>
+        <w:t>considerable</w:t>
+      </w:r>
+      <w:r>
+        <w:rPr>
+          <w:lang w:val="en-US"/>
+        </w:rPr>
+        <w:t xml:space="preserve"> amount of time and money. (</w:t>
+      </w:r>
+      <w:proofErr w:type="gramStart"/>
+      <w:r>
+        <w:rPr>
+          <w:lang w:val="en-US"/>
+        </w:rPr>
+        <w:t>significant</w:t>
+      </w:r>
+      <w:proofErr w:type="gramEnd"/>
+      <w:r>
+        <w:rPr>
+          <w:lang w:val="en-US"/>
+        </w:rPr>
+        <w:t>)</w:t>
+      </w:r>
+    </w:p>
+    <w:p>
+      <w:pPr>
+        <w:rPr>
+          <w:lang w:val="en-US"/>
+        </w:rPr>
+      </w:pPr>
+      <w:r>
+        <w:rPr>
+          <w:lang w:val="en-US"/>
+        </w:rPr>
+        <w:t xml:space="preserve">They were accused of </w:t>
+      </w:r>
+      <w:r>
+        <w:rPr>
+          <w:b/>
+          <w:color w:val="FF0000"/>
+          <w:lang w:val="en-US"/>
+        </w:rPr>
+        <w:t>conspiring</w:t>
+      </w:r>
+      <w:r>
+        <w:rPr>
+          <w:lang w:val="en-US"/>
+        </w:rPr>
+        <w:t xml:space="preserve"> against the king.</w:t>
+      </w:r>
+    </w:p>
+    <w:p>
+      <w:pPr>
+        <w:rPr>
+          <w:lang w:val="en-US"/>
+        </w:rPr>
+      </w:pPr>
+      <w:r>
+        <w:rPr>
+          <w:lang w:val="en-US"/>
+        </w:rPr>
+        <w:t xml:space="preserve">There were </w:t>
+      </w:r>
+      <w:r>
+        <w:rPr>
+          <w:b/>
+          <w:color w:val="FF0000"/>
+          <w:lang w:val="en-US"/>
+        </w:rPr>
+        <w:t>constant</w:t>
+      </w:r>
+      <w:r>
+        <w:rPr>
+          <w:lang w:val="en-US"/>
+        </w:rPr>
+        <w:t xml:space="preserve"> interruptions.</w:t>
+      </w:r>
+    </w:p>
+    <w:p>
+      <w:pPr>
+        <w:rPr>
+          <w:lang w:val="en-US"/>
+        </w:rPr>
+      </w:pPr>
+      <w:r>
+        <w:rPr>
+          <w:lang w:val="en-US"/>
+        </w:rPr>
+        <w:t xml:space="preserve">I am </w:t>
+      </w:r>
+      <w:r>
+        <w:rPr>
+          <w:b/>
+          <w:color w:val="FF0000"/>
+          <w:lang w:val="en-US"/>
+        </w:rPr>
+        <w:t>constantly</w:t>
+      </w:r>
+      <w:r>
+        <w:rPr>
+          <w:lang w:val="en-US"/>
+        </w:rPr>
+        <w:t xml:space="preserve"> reminded how fortunate I am.</w:t>
+      </w:r>
+    </w:p>
+    <w:p>
+      <w:pPr>
+        <w:rPr>
+          <w:lang w:val="en-US"/>
+        </w:rPr>
+      </w:pPr>
+      <w:r>
+        <w:rPr>
+          <w:lang w:val="en-US"/>
+        </w:rPr>
+        <w:t xml:space="preserve">Fire has caused severe damage to the </w:t>
+      </w:r>
+      <w:r>
+        <w:rPr>
+          <w:b/>
+          <w:color w:val="FF0000"/>
+          <w:lang w:val="en-US"/>
+        </w:rPr>
+        <w:t>contents of</w:t>
+      </w:r>
+      <w:r>
+        <w:rPr>
+          <w:lang w:val="en-US"/>
+        </w:rPr>
+        <w:t xml:space="preserve"> the building.</w:t>
+      </w:r>
+    </w:p>
+    <w:p>
+      <w:pPr>
+        <w:rPr>
+          <w:lang w:val="en-US"/>
+        </w:rPr>
+      </w:pPr>
+      <w:r>
+        <w:rPr>
+          <w:lang w:val="en-US"/>
+        </w:rPr>
+        <w:t xml:space="preserve">The </w:t>
+      </w:r>
+      <w:r>
+        <w:rPr>
+          <w:b/>
+          <w:color w:val="FF0000"/>
+          <w:lang w:val="en-US"/>
+        </w:rPr>
+        <w:t>faintest</w:t>
+      </w:r>
+      <w:r>
+        <w:rPr>
+          <w:lang w:val="en-US"/>
+        </w:rPr>
+        <w:t xml:space="preserve"> tinge of fair</w:t>
+      </w:r>
+    </w:p>
+    <w:p>
+      <w:pPr>
+        <w:rPr>
+          <w:lang w:val="en-US"/>
+        </w:rPr>
+      </w:pPr>
+      <w:r>
+        <w:rPr>
+          <w:lang w:val="en-US"/>
+        </w:rPr>
+        <w:t xml:space="preserve">The conditions were </w:t>
+      </w:r>
+      <w:proofErr w:type="spellStart"/>
+      <w:r>
+        <w:rPr>
+          <w:b/>
+          <w:color w:val="FF0000"/>
+          <w:lang w:val="en-US"/>
+        </w:rPr>
+        <w:t>unfavourable</w:t>
+      </w:r>
+      <w:proofErr w:type="spellEnd"/>
+      <w:r>
+        <w:rPr>
+          <w:lang w:val="en-US"/>
+        </w:rPr>
+        <w:t xml:space="preserve"> for agriculture.</w:t>
+      </w:r>
+    </w:p>
+    <w:p>
+      <w:pPr>
+        <w:rPr>
+          <w:lang w:val="en-US"/>
+        </w:rPr>
+      </w:pPr>
+      <w:r>
+        <w:rPr>
+          <w:lang w:val="en-US"/>
+        </w:rPr>
+        <w:lastRenderedPageBreak/>
+        <w:t xml:space="preserve">The work is physically </w:t>
+      </w:r>
+      <w:r>
+        <w:rPr>
+          <w:b/>
+          <w:color w:val="FF0000"/>
+          <w:lang w:val="en-US"/>
+        </w:rPr>
+        <w:t>demanding</w:t>
+      </w:r>
+      <w:r>
+        <w:rPr>
+          <w:lang w:val="en-US"/>
+        </w:rPr>
+        <w:t>. (</w:t>
+      </w:r>
+      <w:proofErr w:type="gramStart"/>
+      <w:r>
+        <w:rPr>
+          <w:lang w:val="en-US"/>
+        </w:rPr>
+        <w:t>difficult</w:t>
+      </w:r>
+      <w:proofErr w:type="gramEnd"/>
+      <w:r>
+        <w:rPr>
+          <w:lang w:val="en-US"/>
+        </w:rPr>
+        <w:t>)</w:t>
+      </w:r>
+    </w:p>
+    <w:p>
+      <w:pPr>
+        <w:rPr>
+          <w:lang w:val="en-US"/>
+        </w:rPr>
+      </w:pPr>
+      <w:r>
+        <w:rPr>
+          <w:lang w:val="en-US"/>
+        </w:rPr>
+        <w:t xml:space="preserve">The issue </w:t>
+      </w:r>
+      <w:r>
+        <w:rPr>
+          <w:b/>
+          <w:color w:val="FF0000"/>
+          <w:lang w:val="en-US"/>
+        </w:rPr>
+        <w:t>engendered</w:t>
+      </w:r>
+      <w:r>
+        <w:rPr>
+          <w:lang w:val="en-US"/>
+        </w:rPr>
+        <w:t xml:space="preserve"> controversy.</w:t>
+      </w:r>
+    </w:p>
+    <w:p>
+      <w:pPr>
+        <w:rPr>
+          <w:lang w:val="en-US"/>
+        </w:rPr>
+      </w:pPr>
+      <w:r>
+        <w:rPr>
+          <w:lang w:val="en-US"/>
+        </w:rPr>
+        <w:t xml:space="preserve">He </w:t>
+      </w:r>
+      <w:r>
+        <w:rPr>
+          <w:b/>
+          <w:color w:val="FF0000"/>
+          <w:lang w:val="en-US"/>
+        </w:rPr>
+        <w:t>surrendered</w:t>
+      </w:r>
+      <w:r>
+        <w:rPr>
+          <w:lang w:val="en-US"/>
+        </w:rPr>
+        <w:t xml:space="preserve"> voluntarily to his enemies.</w:t>
+      </w:r>
+    </w:p>
+    <w:p>
+      <w:pPr>
+        <w:rPr>
+          <w:lang w:val="en-US"/>
+        </w:rPr>
+      </w:pPr>
+      <w:r>
+        <w:rPr>
+          <w:lang w:val="en-US"/>
+        </w:rPr>
+        <w:t>She took out an $8</w:t>
+      </w:r>
+      <w:proofErr w:type="gramStart"/>
+      <w:r>
+        <w:rPr>
+          <w:lang w:val="en-US"/>
+        </w:rPr>
+        <w:t>  000</w:t>
+      </w:r>
+      <w:proofErr w:type="gramEnd"/>
+      <w:r>
+        <w:rPr>
+          <w:lang w:val="en-US"/>
+        </w:rPr>
+        <w:t xml:space="preserve"> personal </w:t>
+      </w:r>
+      <w:r>
+        <w:rPr>
+          <w:b/>
+          <w:color w:val="FF0000"/>
+          <w:lang w:val="en-US"/>
+        </w:rPr>
+        <w:t>loan</w:t>
+      </w:r>
+      <w:r>
+        <w:rPr>
+          <w:lang w:val="en-US"/>
+        </w:rPr>
+        <w:t>.</w:t>
+      </w:r>
+    </w:p>
+    <w:p>
+      <w:pPr>
+        <w:rPr>
+          <w:lang w:val="en-US"/>
+        </w:rPr>
+      </w:pPr>
+      <w:r>
+        <w:rPr>
+          <w:lang w:val="en-US"/>
+        </w:rPr>
+        <w:t xml:space="preserve">Blood pressure and heart rate should be </w:t>
+      </w:r>
+      <w:r>
+        <w:rPr>
+          <w:b/>
+          <w:color w:val="FF0000"/>
+          <w:lang w:val="en-US"/>
+        </w:rPr>
+        <w:t>measured</w:t>
+      </w:r>
+      <w:r>
+        <w:rPr>
+          <w:lang w:val="en-US"/>
+        </w:rPr>
+        <w:t xml:space="preserve"> before treatment.</w:t>
+      </w:r>
+    </w:p>
+    <w:p>
+      <w:pPr>
+        <w:rPr>
+          <w:lang w:val="en-US"/>
+        </w:rPr>
+      </w:pPr>
+      <w:r>
+        <w:rPr>
+          <w:lang w:val="en-US"/>
+        </w:rPr>
+        <w:t xml:space="preserve">Farmers are facing ruin after two years of severe </w:t>
+      </w:r>
+      <w:r>
+        <w:rPr>
+          <w:b/>
+          <w:color w:val="FF0000"/>
+          <w:lang w:val="en-US"/>
+        </w:rPr>
+        <w:t>drought</w:t>
+      </w:r>
+      <w:r>
+        <w:rPr>
+          <w:lang w:val="en-US"/>
+        </w:rPr>
+        <w:t>.</w:t>
+      </w:r>
+    </w:p>
+    <w:p>
+      <w:pPr>
+        <w:rPr>
+          <w:lang w:val="en-US"/>
+        </w:rPr>
+      </w:pPr>
+      <w:r>
+        <w:rPr>
+          <w:lang w:val="en-US"/>
+        </w:rPr>
+        <w:t>English </w:t>
+      </w:r>
+      <w:r>
+        <w:rPr>
+          <w:b/>
+          <w:color w:val="FF0000"/>
+          <w:lang w:val="en-US"/>
+        </w:rPr>
+        <w:t>domestic</w:t>
+      </w:r>
+      <w:r>
+        <w:rPr>
+          <w:lang w:val="en-US"/>
+        </w:rPr>
+        <w:t xml:space="preserve"> law (-foreign)</w:t>
+      </w:r>
+    </w:p>
+    <w:p>
+      <w:pPr>
+        <w:rPr>
+          <w:lang w:val="en-US"/>
+        </w:rPr>
+      </w:pPr>
+      <w:r>
+        <w:rPr>
+          <w:lang w:val="en-US"/>
+        </w:rPr>
+        <w:t>It was a </w:t>
+      </w:r>
+      <w:r>
+        <w:rPr>
+          <w:b/>
+          <w:color w:val="FF0000"/>
+          <w:lang w:val="en-US"/>
+        </w:rPr>
+        <w:t>tough</w:t>
+      </w:r>
+      <w:r>
+        <w:rPr>
+          <w:lang w:val="en-US"/>
+        </w:rPr>
+        <w:t xml:space="preserve"> decision to make.</w:t>
+      </w:r>
+    </w:p>
+    <w:p>
+      <w:pPr>
+        <w:rPr>
+          <w:lang w:val="en-US"/>
+        </w:rPr>
+      </w:pPr>
+      <w:r>
+        <w:rPr>
+          <w:lang w:val="en-US"/>
+        </w:rPr>
+        <w:t xml:space="preserve">Allow me to </w:t>
+      </w:r>
+      <w:r>
+        <w:rPr>
+          <w:b/>
+          <w:color w:val="FF0000"/>
+          <w:lang w:val="en-US"/>
+        </w:rPr>
+        <w:t>introduce</w:t>
+      </w:r>
+      <w:r>
+        <w:rPr>
+          <w:lang w:val="en-US"/>
+        </w:rPr>
+        <w:t xml:space="preserve"> my mother.</w:t>
+      </w:r>
+    </w:p>
+    <w:p>
+      <w:pPr>
+        <w:rPr>
+          <w:lang w:val="en-US"/>
+        </w:rPr>
+      </w:pPr>
+      <w:r>
+        <w:rPr>
+          <w:lang w:val="en-US"/>
+        </w:rPr>
+        <w:t xml:space="preserve">The economic </w:t>
+      </w:r>
+      <w:r>
+        <w:rPr>
+          <w:b/>
+          <w:color w:val="FF0000"/>
+          <w:lang w:val="en-US"/>
+        </w:rPr>
+        <w:t>sanctions</w:t>
+      </w:r>
+      <w:r>
+        <w:rPr>
+          <w:lang w:val="en-US"/>
+        </w:rPr>
+        <w:t> have been lifted.</w:t>
+      </w:r>
+    </w:p>
+    <w:p>
+      <w:pPr>
+        <w:rPr>
+          <w:lang w:val="en-US"/>
+        </w:rPr>
+      </w:pPr>
+      <w:r>
+        <w:rPr>
+          <w:lang w:val="en-US"/>
+        </w:rPr>
+        <w:t xml:space="preserve">He </w:t>
+      </w:r>
+      <w:r>
+        <w:rPr>
+          <w:b/>
+          <w:color w:val="FF0000"/>
+          <w:lang w:val="en-US"/>
+        </w:rPr>
+        <w:t>exploited</w:t>
+      </w:r>
+      <w:r>
+        <w:rPr>
+          <w:lang w:val="en-US"/>
+        </w:rPr>
+        <w:t xml:space="preserve"> his father's name to get himself a job.</w:t>
+      </w:r>
+    </w:p>
+    <w:p>
+      <w:pPr>
+        <w:rPr>
+          <w:lang w:val="en-US"/>
+        </w:rPr>
+      </w:pPr>
+      <w:r>
+        <w:rPr>
+          <w:lang w:val="en-US"/>
+        </w:rPr>
+        <w:t xml:space="preserve">He </w:t>
+      </w:r>
+      <w:r>
+        <w:rPr>
+          <w:b/>
+          <w:color w:val="FF0000"/>
+          <w:lang w:val="en-US"/>
+        </w:rPr>
+        <w:t>wisely</w:t>
+      </w:r>
+      <w:r>
+        <w:rPr>
+          <w:lang w:val="en-US"/>
+        </w:rPr>
+        <w:t xml:space="preserve"> decided to tell the truth.</w:t>
+      </w:r>
+    </w:p>
+    <w:p>
+      <w:pPr>
+        <w:rPr>
+          <w:lang w:val="en-US"/>
+        </w:rPr>
+      </w:pPr>
+      <w:r>
+        <w:rPr>
+          <w:lang w:val="en-US"/>
+        </w:rPr>
+        <w:t xml:space="preserve">Details of the accident are </w:t>
+      </w:r>
+      <w:r>
+        <w:rPr>
+          <w:b/>
+          <w:color w:val="FF0000"/>
+          <w:lang w:val="en-US"/>
+        </w:rPr>
+        <w:t>scarce</w:t>
+      </w:r>
+      <w:r>
+        <w:rPr>
+          <w:lang w:val="en-US"/>
+        </w:rPr>
+        <w:t>.</w:t>
+      </w:r>
+    </w:p>
+    <w:p>
+      <w:pPr>
+        <w:rPr>
+          <w:lang w:val="en-US"/>
+        </w:rPr>
+      </w:pPr>
+      <w:r>
+        <w:rPr>
+          <w:lang w:val="en-US"/>
+        </w:rPr>
+        <w:t xml:space="preserve">The situation got </w:t>
+      </w:r>
+      <w:r>
+        <w:rPr>
+          <w:b/>
+          <w:color w:val="FF0000"/>
+          <w:lang w:val="en-US"/>
+        </w:rPr>
+        <w:t>steadily</w:t>
+      </w:r>
+      <w:r>
+        <w:rPr>
+          <w:lang w:val="en-US"/>
+        </w:rPr>
+        <w:t xml:space="preserve"> worse.</w:t>
+      </w:r>
+    </w:p>
+    <w:p>
+      <w:pPr>
+        <w:rPr>
+          <w:lang w:val="en-US"/>
+        </w:rPr>
+      </w:pPr>
+      <w:r>
+        <w:rPr>
+          <w:lang w:val="en-US"/>
+        </w:rPr>
+        <w:t xml:space="preserve">The district is under consideration for </w:t>
+      </w:r>
+      <w:r>
+        <w:rPr>
+          <w:b/>
+          <w:color w:val="FF0000"/>
+          <w:lang w:val="en-US"/>
+        </w:rPr>
+        <w:t>designation</w:t>
+      </w:r>
+      <w:r>
+        <w:rPr>
+          <w:lang w:val="en-US"/>
+        </w:rPr>
+        <w:t xml:space="preserve"> as a conservation area.</w:t>
+      </w:r>
+    </w:p>
+    <w:p>
+      <w:pPr>
+        <w:rPr>
+          <w:lang w:val="en-US"/>
+        </w:rPr>
+      </w:pPr>
+      <w:r>
+        <w:rPr>
+          <w:lang w:val="en-US"/>
+        </w:rPr>
+        <w:t xml:space="preserve">Her first defeat was an early lesson in </w:t>
+      </w:r>
+      <w:r>
+        <w:rPr>
+          <w:b/>
+          <w:color w:val="FF0000"/>
+          <w:lang w:val="en-US"/>
+        </w:rPr>
+        <w:t>humility</w:t>
+      </w:r>
+      <w:r>
+        <w:rPr>
+          <w:lang w:val="en-US"/>
+        </w:rPr>
+        <w:t>.</w:t>
+      </w:r>
+    </w:p>
+    <w:p>
+      <w:pPr>
+        <w:rPr>
+          <w:lang w:val="en-US"/>
+        </w:rPr>
+      </w:pPr>
+      <w:r>
+        <w:rPr>
+          <w:lang w:val="en-US"/>
+        </w:rPr>
+        <w:t xml:space="preserve">Awareness of class is a typically British </w:t>
+      </w:r>
+      <w:r>
+        <w:rPr>
+          <w:b/>
+          <w:color w:val="FF0000"/>
+          <w:lang w:val="en-US"/>
+        </w:rPr>
+        <w:t>trait</w:t>
+      </w:r>
+      <w:r>
+        <w:rPr>
+          <w:lang w:val="en-US"/>
+        </w:rPr>
+        <w:t>.</w:t>
+      </w:r>
+    </w:p>
+    <w:p>
+      <w:pPr>
+        <w:rPr>
+          <w:lang w:val="en-US"/>
+        </w:rPr>
+      </w:pPr>
+      <w:r>
+        <w:rPr>
+          <w:lang w:val="en-US"/>
+        </w:rPr>
+        <w:t xml:space="preserve">Gordon </w:t>
+      </w:r>
+      <w:r>
+        <w:rPr>
+          <w:b/>
+          <w:color w:val="FF0000"/>
+          <w:lang w:val="en-US"/>
+        </w:rPr>
+        <w:t>snatched</w:t>
+      </w:r>
+      <w:r>
+        <w:rPr>
+          <w:lang w:val="en-US"/>
+        </w:rPr>
+        <w:t xml:space="preserve"> up his jacket and left the room. (</w:t>
+      </w:r>
+      <w:proofErr w:type="gramStart"/>
+      <w:r>
+        <w:rPr>
+          <w:lang w:val="en-US"/>
+        </w:rPr>
+        <w:t>grasp</w:t>
+      </w:r>
+      <w:proofErr w:type="gramEnd"/>
+      <w:r>
+        <w:rPr>
+          <w:lang w:val="en-US"/>
+        </w:rPr>
+        <w:t>)</w:t>
       </w:r>
     </w:p>
     <w:sectPr>

--- a/ingilizce.docx
+++ b/ingilizce.docx
@@ -2471,7 +2471,21 @@
         <w:rPr>
           <w:lang w:val="en-US"/>
         </w:rPr>
-        <w:t>He stood staring at the dead body, unable to comprehend. (</w:t>
+        <w:t xml:space="preserve">He stood staring at the dead body, unable to </w:t>
+      </w:r>
+      <w:r>
+        <w:rPr>
+          <w:b/>
+          <w:color w:val="FF0000"/>
+          <w:lang w:val="en-US"/>
+        </w:rPr>
+        <w:t>comprehend</w:t>
+      </w:r>
+      <w:r>
+        <w:rPr>
+          <w:lang w:val="en-US"/>
+        </w:rPr>
+        <w:t>. (</w:t>
       </w:r>
       <w:proofErr w:type="gramStart"/>
       <w:r>
